--- a/promotion-shorter version (1).docx
+++ b/promotion-shorter version (1).docx
@@ -70,6 +70,28 @@
     </w:p>
     <w:p>
       <w:pPr>
+        <w:rPr>
+          <w:lang w:val="en-US"/>
+        </w:rPr>
+      </w:pPr>
+    </w:p>
+    <w:p>
+      <w:pPr>
+        <w:rPr>
+          <w:rFonts w:hint="default"/>
+          <w:lang w:val="en-IN"/>
+        </w:rPr>
+      </w:pPr>
+      <w:r>
+        <w:rPr>
+          <w:rFonts w:hint="default"/>
+          <w:lang w:val="en-IN"/>
+        </w:rPr>
+        <w:t>2022-Present - Team Rico:</w:t>
+      </w:r>
+    </w:p>
+    <w:p>
+      <w:pPr>
         <w:pStyle w:val="4"/>
         <w:numPr>
           <w:ilvl w:val="0"/>
@@ -86,7 +108,7 @@
           <w:rFonts w:hint="default"/>
           <w:lang w:val="en-IN"/>
         </w:rPr>
-        <w:t>Designing, developing and maintaining big data pipelines for processing data and generating reports.</w:t>
+        <w:t>Designed, developed, and maintained big data pipelines for processing and generating reports.</w:t>
       </w:r>
     </w:p>
     <w:p>
@@ -98,15 +120,16 @@
         </w:numPr>
         <w:ind w:left="720"/>
         <w:rPr>
-          <w:lang w:val="en-US"/>
-        </w:rPr>
-      </w:pPr>
-      <w:r>
-        <w:rPr>
-          <w:rFonts w:hint="default"/>
-          <w:lang w:val="en-IN"/>
-        </w:rPr>
-        <w:t>Implementing a variety of functionalities on the Saturn platform to enhance flexibility for business users.</w:t>
+          <w:rFonts w:hint="default"/>
+          <w:lang w:val="en-IN"/>
+        </w:rPr>
+      </w:pPr>
+      <w:r>
+        <w:rPr>
+          <w:rFonts w:hint="default"/>
+          <w:lang w:val="en-IN"/>
+        </w:rPr>
+        <w:t>Implemented diverse features on the Saturn UI, including upload/download, role-based access, and report integration.</w:t>
       </w:r>
     </w:p>
     <w:p>
@@ -118,34 +141,16 @@
         </w:numPr>
         <w:ind w:left="720"/>
         <w:rPr>
-          <w:lang w:val="en-US"/>
-        </w:rPr>
-      </w:pPr>
-      <w:r>
-        <w:rPr>
-          <w:lang w:val="en-US"/>
-        </w:rPr>
-        <w:t xml:space="preserve">Devising </w:t>
-      </w:r>
-      <w:r>
-        <w:rPr>
-          <w:rFonts w:hint="default"/>
-          <w:lang w:val="en-US"/>
-        </w:rPr>
-        <w:t>rapid and efficient</w:t>
-      </w:r>
-      <w:r>
-        <w:rPr>
-          <w:lang w:val="en-US"/>
-        </w:rPr>
-        <w:t xml:space="preserve"> ADHOC solutions </w:t>
-      </w:r>
-      <w:r>
-        <w:rPr>
-          <w:rFonts w:hint="default"/>
-          <w:lang w:val="en-US"/>
-        </w:rPr>
-        <w:t>while offering support to mitigate disruptions in the production environment.</w:t>
+          <w:rFonts w:hint="default"/>
+          <w:lang w:val="en-IN"/>
+        </w:rPr>
+      </w:pPr>
+      <w:r>
+        <w:rPr>
+          <w:rFonts w:hint="default"/>
+          <w:lang w:val="en-IN"/>
+        </w:rPr>
+        <w:t xml:space="preserve">Executed changes in Poller, Orchestrator, and Cassini-Engine components. </w:t>
       </w:r>
     </w:p>
     <w:p>
@@ -162,14 +167,113 @@
       </w:pPr>
       <w:r>
         <w:rPr>
-          <w:lang w:val="en-US"/>
-        </w:rPr>
-        <w:t>Handling intricate ingestion use cases that necessitated seamless coordination between the Upstream and Business units.</w:t>
-      </w:r>
-    </w:p>
-    <w:p>
-      <w:pPr>
-        <w:pStyle w:val="4"/>
+          <w:rFonts w:hint="default"/>
+          <w:lang w:val="en-IN"/>
+        </w:rPr>
+        <w:t>Devised solutions for enhanced business flexibility: Dynamic Rule Engine, Historical data preprocessing.</w:t>
+      </w:r>
+    </w:p>
+    <w:p>
+      <w:pPr>
+        <w:pStyle w:val="4"/>
+        <w:numPr>
+          <w:ilvl w:val="0"/>
+          <w:numId w:val="1"/>
+        </w:numPr>
+        <w:ind w:left="720"/>
+        <w:rPr>
+          <w:lang w:val="en-US"/>
+        </w:rPr>
+      </w:pPr>
+      <w:r>
+        <w:rPr>
+          <w:rFonts w:hint="default"/>
+          <w:lang w:val="en-IN"/>
+        </w:rPr>
+        <w:t>Provided support to mitigate production environment disruptions.</w:t>
+      </w:r>
+    </w:p>
+    <w:p>
+      <w:pPr>
+        <w:pStyle w:val="4"/>
+        <w:numPr>
+          <w:numId w:val="0"/>
+        </w:numPr>
+        <w:spacing w:after="160" w:line="259" w:lineRule="auto"/>
+        <w:contextualSpacing/>
+        <w:rPr>
+          <w:lang w:val="en-US"/>
+        </w:rPr>
+      </w:pPr>
+    </w:p>
+    <w:p>
+      <w:pPr>
+        <w:pStyle w:val="4"/>
+        <w:numPr>
+          <w:numId w:val="0"/>
+        </w:numPr>
+        <w:spacing w:after="160" w:line="259" w:lineRule="auto"/>
+        <w:contextualSpacing/>
+        <w:rPr>
+          <w:rFonts w:hint="default"/>
+          <w:lang w:val="en-IN"/>
+        </w:rPr>
+      </w:pPr>
+      <w:r>
+        <w:rPr>
+          <w:rFonts w:hint="default"/>
+          <w:lang w:val="en-IN"/>
+        </w:rPr>
+        <w:t>2021-2022 - Team Mercedes:</w:t>
+      </w:r>
+    </w:p>
+    <w:p>
+      <w:pPr>
+        <w:pStyle w:val="4"/>
+        <w:numPr>
+          <w:numId w:val="0"/>
+        </w:numPr>
+        <w:spacing w:after="160" w:line="259" w:lineRule="auto"/>
+        <w:contextualSpacing/>
+        <w:rPr>
+          <w:rFonts w:hint="default"/>
+          <w:lang w:val="en-IN"/>
+        </w:rPr>
+      </w:pPr>
+      <w:r>
+        <w:rPr>
+          <w:rFonts w:hint="default"/>
+          <w:lang w:val="en-IN"/>
+        </w:rPr>
+        <w:t xml:space="preserve">      1.  Revamped the Saturn Uploader through the implementation of a microservices architecture.</w:t>
+      </w:r>
+    </w:p>
+    <w:p>
+      <w:pPr>
+        <w:pStyle w:val="4"/>
+        <w:numPr>
+          <w:ilvl w:val="0"/>
+          <w:numId w:val="0"/>
+        </w:numPr>
+        <w:spacing w:after="160" w:line="259" w:lineRule="auto"/>
+        <w:contextualSpacing/>
+        <w:rPr>
+          <w:rFonts w:hint="default"/>
+          <w:lang w:val="en-IN"/>
+        </w:rPr>
+      </w:pPr>
+      <w:r>
+        <w:rPr>
+          <w:rFonts w:hint="default"/>
+          <w:lang w:val="en-IN"/>
+        </w:rPr>
+        <w:t xml:space="preserve">      2.  Built Developed a fresh user interface and  deployed it on the fabric.</w:t>
+      </w:r>
+    </w:p>
+    <w:p>
+      <w:pPr>
+        <w:pStyle w:val="4"/>
+        <w:ind w:left="0" w:leftChars="0" w:firstLine="0" w:firstLineChars="0"/>
         <w:rPr>
           <w:lang w:val="en-US"/>
         </w:rPr>
@@ -181,75 +285,6 @@
         <w:numPr>
           <w:ilvl w:val="0"/>
           <w:numId w:val="2"/>
-        </w:numPr>
-        <w:ind w:left="360"/>
-        <w:rPr>
-          <w:lang w:val="en-US"/>
-        </w:rPr>
-      </w:pPr>
-      <w:r>
-        <w:rPr>
-          <w:lang w:val="en-US"/>
-        </w:rPr>
-        <w:t xml:space="preserve">In the production environment, </w:t>
-      </w:r>
-      <w:r>
-        <w:rPr>
-          <w:rFonts w:hint="default"/>
-          <w:lang w:val="en-IN"/>
-        </w:rPr>
-        <w:t xml:space="preserve">aditya has worked on several critical issues related to report generation </w:t>
-      </w:r>
-      <w:r>
-        <w:rPr>
-          <w:lang w:val="en-US"/>
-        </w:rPr>
-        <w:t xml:space="preserve">several potential scenarios could have acted as blockers. Rishab addressed these challenges using </w:t>
-      </w:r>
-      <w:r>
-        <w:rPr>
-          <w:b/>
-          <w:lang w:val="en-US"/>
-        </w:rPr>
-        <w:t>Python Scripts as effective workarounds</w:t>
-      </w:r>
-      <w:r>
-        <w:rPr>
-          <w:lang w:val="en-US"/>
-        </w:rPr>
-        <w:t xml:space="preserve"> to meet crucial business requirements:</w:t>
-      </w:r>
-    </w:p>
-    <w:p>
-      <w:pPr>
-        <w:pStyle w:val="4"/>
-        <w:ind w:left="360"/>
-        <w:rPr>
-          <w:lang w:val="en-US"/>
-        </w:rPr>
-      </w:pPr>
-      <w:r>
-        <w:rPr>
-          <w:lang w:val="en-US"/>
-        </w:rPr>
-        <w:t>This smooth functioning of critical processes, minimizing downtime and enhancing overall productivity in the production environment.</w:t>
-      </w:r>
-    </w:p>
-    <w:p>
-      <w:pPr>
-        <w:pStyle w:val="4"/>
-        <w:ind w:left="360"/>
-        <w:rPr>
-          <w:lang w:val="en-US"/>
-        </w:rPr>
-      </w:pPr>
-    </w:p>
-    <w:p>
-      <w:pPr>
-        <w:pStyle w:val="4"/>
-        <w:numPr>
-          <w:ilvl w:val="0"/>
-          <w:numId w:val="3"/>
         </w:numPr>
         <w:ind w:left="360"/>
         <w:rPr>
@@ -304,19 +339,13 @@
           <w:lang w:val="en-US"/>
         </w:rPr>
       </w:pPr>
-      <w:r>
-        <w:rPr>
-          <w:lang w:val="en-US"/>
-        </w:rPr>
-        <w:br w:type="textWrapping"/>
-      </w:r>
-    </w:p>
-    <w:p>
-      <w:pPr>
-        <w:pStyle w:val="4"/>
-        <w:numPr>
-          <w:ilvl w:val="0"/>
-          <w:numId w:val="3"/>
+    </w:p>
+    <w:p>
+      <w:pPr>
+        <w:pStyle w:val="4"/>
+        <w:numPr>
+          <w:ilvl w:val="0"/>
+          <w:numId w:val="2"/>
         </w:numPr>
         <w:ind w:left="360"/>
         <w:rPr>
@@ -325,471 +354,399 @@
       </w:pPr>
       <w:r>
         <w:rPr>
-          <w:lang w:val="en-US"/>
-        </w:rPr>
-        <w:t xml:space="preserve">In UAT, several infrastructure issues arose, one recurring problem was the Namespace Quota issue in HDFS. He investigated the matter and traced it back to a source being tested by the upstream team. To rectify the situation, he promptly </w:t>
-      </w:r>
-      <w:r>
-        <w:rPr>
-          <w:b/>
-          <w:lang w:val="en-US"/>
-        </w:rPr>
-        <w:t>removed 5,396 files</w:t>
-      </w:r>
-      <w:r>
-        <w:rPr>
-          <w:lang w:val="en-US"/>
-        </w:rPr>
-        <w:t xml:space="preserve">, effectively reducing the file count from </w:t>
-      </w:r>
-      <w:r>
-        <w:rPr>
-          <w:b/>
-          <w:lang w:val="en-US"/>
-        </w:rPr>
-        <w:t>10,661</w:t>
-      </w:r>
-      <w:r>
-        <w:rPr>
-          <w:lang w:val="en-US"/>
-        </w:rPr>
-        <w:t xml:space="preserve"> to </w:t>
-      </w:r>
-      <w:r>
-        <w:rPr>
-          <w:b/>
-          <w:lang w:val="en-US"/>
-        </w:rPr>
-        <w:t>5,292</w:t>
-      </w:r>
-      <w:r>
-        <w:rPr>
-          <w:lang w:val="en-US"/>
-        </w:rPr>
-        <w:t xml:space="preserve">. As a result, he successfully </w:t>
-      </w:r>
-      <w:r>
-        <w:rPr>
-          <w:b/>
-          <w:lang w:val="en-US"/>
-        </w:rPr>
-        <w:t>eliminated 465 unnecessary labels</w:t>
-      </w:r>
-      <w:r>
-        <w:rPr>
-          <w:lang w:val="en-US"/>
-        </w:rPr>
-        <w:t xml:space="preserve"> from the source, resulting in over </w:t>
-      </w:r>
-      <w:r>
-        <w:rPr>
-          <w:b/>
-          <w:lang w:val="en-US"/>
-        </w:rPr>
-        <w:t>50% savings in terms of space</w:t>
-      </w:r>
-      <w:r>
-        <w:rPr>
-          <w:lang w:val="en-US"/>
-        </w:rPr>
-        <w:t>.</w:t>
-      </w:r>
-    </w:p>
-    <w:p>
-      <w:pPr>
-        <w:pStyle w:val="4"/>
+          <w:rFonts w:hint="default"/>
+          <w:lang w:val="en-IN"/>
+        </w:rPr>
+        <w:t>He developed "Smart Recruiter," an AI-based hiring tool for the PACE Department. He designed and implemented the entire machine learning component, enabling the tool to extract vital information from resumes and match CVs with job requirements using ML algorithms.</w:t>
+      </w:r>
+    </w:p>
+    <w:p>
+      <w:pPr>
+        <w:pStyle w:val="4"/>
+        <w:numPr>
+          <w:numId w:val="0"/>
+        </w:numPr>
+        <w:ind w:leftChars="0"/>
+        <w:rPr>
+          <w:lang w:val="en-US"/>
+        </w:rPr>
+      </w:pPr>
+    </w:p>
+    <w:p>
+      <w:pPr>
+        <w:pStyle w:val="4"/>
+        <w:numPr>
+          <w:ilvl w:val="0"/>
+          <w:numId w:val="2"/>
+        </w:numPr>
         <w:ind w:left="360"/>
         <w:rPr>
           <w:lang w:val="en-US"/>
         </w:rPr>
       </w:pPr>
-    </w:p>
-    <w:p>
-      <w:pPr>
-        <w:pStyle w:val="4"/>
-        <w:numPr>
-          <w:ilvl w:val="0"/>
-          <w:numId w:val="3"/>
-        </w:numPr>
-        <w:ind w:left="360"/>
-        <w:rPr>
-          <w:lang w:val="en-US"/>
-        </w:rPr>
-      </w:pPr>
-      <w:r>
-        <w:rPr>
-          <w:lang w:val="en-US"/>
-        </w:rPr>
-        <w:t xml:space="preserve">In addition to his contributions mentioned earlier, he streamlined support activities and </w:t>
-      </w:r>
-      <w:r>
-        <w:rPr>
-          <w:b/>
-          <w:lang w:val="en-US"/>
-        </w:rPr>
-        <w:t>reduced the number of clicks required</w:t>
-      </w:r>
-      <w:r>
-        <w:rPr>
-          <w:lang w:val="en-US"/>
-        </w:rPr>
-        <w:t xml:space="preserve"> to accomplish tasks efficiently by equipping the Production Support team with </w:t>
-      </w:r>
-      <w:r>
-        <w:rPr>
-          <w:b/>
-          <w:lang w:val="en-US"/>
-        </w:rPr>
-        <w:t xml:space="preserve">Python </w:t>
-      </w:r>
-      <w:r>
-        <w:rPr>
-          <w:lang w:val="en-US"/>
-        </w:rPr>
-        <w:t>and</w:t>
-      </w:r>
-      <w:r>
-        <w:rPr>
-          <w:b/>
-          <w:lang w:val="en-US"/>
-        </w:rPr>
-        <w:t xml:space="preserve"> Control-M</w:t>
-      </w:r>
-      <w:r>
-        <w:rPr>
-          <w:lang w:val="en-US"/>
-        </w:rPr>
-        <w:t xml:space="preserve"> solutions. He has been instrumental in bringing them up to speed by conducting thorough handovers and he has created well-organized &amp; comprehensive documentation. </w:t>
-      </w:r>
-    </w:p>
-    <w:p>
-      <w:pPr>
-        <w:rPr>
-          <w:lang w:val="en-US"/>
-        </w:rPr>
-      </w:pPr>
-      <w:r>
-        <w:rPr>
-          <w:lang w:val="en-US"/>
-        </w:rPr>
-        <w:br w:type="page"/>
-      </w:r>
-    </w:p>
-    <w:p>
-      <w:pPr>
-        <w:rPr>
-          <w:lang w:val="en-US"/>
-        </w:rPr>
-      </w:pPr>
-      <w:r>
-        <w:rPr>
-          <w:b/>
-          <w:lang w:val="en-US"/>
-        </w:rPr>
-        <w:t>EXPERIENCE</w:t>
-      </w:r>
-      <w:r>
-        <w:rPr>
-          <w:lang w:val="en-US"/>
-        </w:rPr>
-        <w:t>:</w:t>
-      </w:r>
-    </w:p>
-    <w:p>
-      <w:pPr>
-        <w:rPr>
-          <w:lang w:val="en-US"/>
-        </w:rPr>
-      </w:pPr>
-      <w:r>
-        <w:rPr>
-          <w:lang w:val="en-US"/>
-        </w:rPr>
-        <w:t xml:space="preserve">For the past two years, </w:t>
-      </w:r>
-      <w:r>
-        <w:rPr>
-          <w:rFonts w:hint="default"/>
-          <w:lang w:val="en-IN"/>
-        </w:rPr>
-        <w:t>Aditya</w:t>
-      </w:r>
-      <w:r>
-        <w:rPr>
-          <w:lang w:val="en-US"/>
-        </w:rPr>
-        <w:t xml:space="preserve"> has served as a </w:t>
-      </w:r>
-      <w:r>
-        <w:rPr>
-          <w:rFonts w:hint="default"/>
-          <w:lang w:val="en-IN"/>
-        </w:rPr>
-        <w:t>Full Stack</w:t>
-      </w:r>
-      <w:r>
-        <w:rPr>
-          <w:lang w:val="en-US"/>
-        </w:rPr>
-        <w:t xml:space="preserve"> Developer in the </w:t>
-      </w:r>
-      <w:r>
-        <w:rPr>
-          <w:rFonts w:hint="default"/>
-          <w:lang w:val="en-IN"/>
-        </w:rPr>
-        <w:t>Treasury Department</w:t>
-      </w:r>
-      <w:r>
-        <w:rPr>
-          <w:lang w:val="en-US"/>
-        </w:rPr>
-        <w:t>. He joined the team as a graduate in 2021 and has gained valuable hands-on experience in a range of technologies, including:</w:t>
-      </w:r>
-    </w:p>
-    <w:p>
-      <w:pPr>
-        <w:pStyle w:val="4"/>
-        <w:numPr>
-          <w:ilvl w:val="0"/>
-          <w:numId w:val="4"/>
-        </w:numPr>
-        <w:ind w:left="720"/>
-        <w:rPr>
-          <w:lang w:val="en-US"/>
-        </w:rPr>
-      </w:pPr>
-      <w:r>
-        <w:rPr>
-          <w:lang w:val="en-US"/>
-        </w:rPr>
-        <w:t xml:space="preserve">Backend Technologies: </w:t>
-      </w:r>
-      <w:r>
-        <w:rPr>
-          <w:rFonts w:hint="default"/>
-          <w:lang w:val="en-IN"/>
-        </w:rPr>
-        <w:t xml:space="preserve">Scala, Spark, </w:t>
-      </w:r>
-      <w:r>
-        <w:rPr>
-          <w:lang w:val="en-US"/>
-        </w:rPr>
-        <w:t>Java, and Python.</w:t>
-      </w:r>
-    </w:p>
-    <w:p>
-      <w:pPr>
-        <w:pStyle w:val="4"/>
-        <w:numPr>
-          <w:ilvl w:val="0"/>
-          <w:numId w:val="4"/>
-        </w:numPr>
-        <w:ind w:left="720"/>
-        <w:rPr>
-          <w:lang w:val="en-US"/>
-        </w:rPr>
-      </w:pPr>
-      <w:r>
-        <w:rPr>
-          <w:rFonts w:hint="default"/>
-          <w:lang w:val="en-IN"/>
-        </w:rPr>
-        <w:t>Frontend Technologies: Angular, React.</w:t>
-      </w:r>
-    </w:p>
-    <w:p>
-      <w:pPr>
-        <w:pStyle w:val="4"/>
-        <w:numPr>
-          <w:ilvl w:val="0"/>
-          <w:numId w:val="4"/>
-        </w:numPr>
-        <w:ind w:left="720"/>
-        <w:rPr>
-          <w:lang w:val="en-US"/>
-        </w:rPr>
-      </w:pPr>
-      <w:r>
-        <w:rPr>
-          <w:lang w:val="en-US"/>
-        </w:rPr>
-        <w:t>Databases and Frameworks: Oracle, Hive, and Impala.</w:t>
-      </w:r>
-    </w:p>
-    <w:p>
-      <w:pPr>
-        <w:pStyle w:val="4"/>
-        <w:numPr>
-          <w:ilvl w:val="0"/>
-          <w:numId w:val="4"/>
-        </w:numPr>
-        <w:ind w:left="720"/>
-        <w:rPr>
-          <w:lang w:val="en-US"/>
-        </w:rPr>
-      </w:pPr>
-      <w:r>
-        <w:rPr>
-          <w:lang w:val="en-US"/>
-        </w:rPr>
-        <w:t>Cloud Services: OpenShift and Google Cloud Platform.</w:t>
-      </w:r>
-    </w:p>
-    <w:p>
-      <w:pPr>
-        <w:pStyle w:val="4"/>
-        <w:numPr>
-          <w:ilvl w:val="0"/>
-          <w:numId w:val="4"/>
-        </w:numPr>
-        <w:ind w:left="720"/>
-        <w:rPr>
-          <w:lang w:val="en-US"/>
-        </w:rPr>
-      </w:pPr>
-      <w:r>
-        <w:rPr>
-          <w:lang w:val="en-US"/>
-        </w:rPr>
-        <w:t>Agile Business Technologies: JIRA, Confluence, and Bitbucket.</w:t>
-      </w:r>
-    </w:p>
-    <w:p>
-      <w:pPr>
-        <w:pStyle w:val="4"/>
-        <w:numPr>
-          <w:ilvl w:val="0"/>
-          <w:numId w:val="4"/>
-        </w:numPr>
-        <w:ind w:left="720"/>
-        <w:rPr>
-          <w:lang w:val="en-US"/>
-        </w:rPr>
-      </w:pPr>
-      <w:r>
-        <w:rPr>
-          <w:rFonts w:hint="default"/>
-          <w:lang w:val="en-IN"/>
-        </w:rPr>
-        <w:t>Other Technologies: AI/ML, Blockchain.</w:t>
-      </w:r>
-    </w:p>
-    <w:p>
-      <w:pPr>
-        <w:pStyle w:val="4"/>
-        <w:numPr>
-          <w:numId w:val="0"/>
-        </w:numPr>
-        <w:ind w:left="360" w:leftChars="0"/>
-        <w:rPr>
-          <w:rFonts w:hint="default"/>
-          <w:lang w:val="en-IN"/>
-        </w:rPr>
-      </w:pPr>
-    </w:p>
-    <w:p>
-      <w:pPr>
-        <w:pStyle w:val="4"/>
-        <w:numPr>
-          <w:numId w:val="0"/>
-        </w:numPr>
-        <w:ind w:left="360" w:leftChars="0"/>
-        <w:rPr>
-          <w:rFonts w:hint="default"/>
-          <w:lang w:val="en-US"/>
-        </w:rPr>
-      </w:pPr>
-    </w:p>
-    <w:p>
-      <w:pPr>
-        <w:rPr>
-          <w:lang w:val="en-US"/>
-        </w:rPr>
-      </w:pPr>
-      <w:r>
-        <w:rPr>
-          <w:rFonts w:hint="default"/>
-          <w:lang w:val="en-IN"/>
-        </w:rPr>
-        <w:t>Aditya has made significant contributions, as outlined below</w:t>
-      </w:r>
-      <w:r>
-        <w:rPr>
-          <w:lang w:val="en-US"/>
-        </w:rPr>
-        <w:t>:</w:t>
-      </w:r>
-    </w:p>
-    <w:p>
-      <w:pPr>
-        <w:pStyle w:val="4"/>
-        <w:numPr>
-          <w:ilvl w:val="0"/>
-          <w:numId w:val="5"/>
-        </w:numPr>
-        <w:rPr>
-          <w:lang w:val="en-US"/>
-        </w:rPr>
-      </w:pPr>
-      <w:r>
-        <w:rPr>
-          <w:rFonts w:hint="default"/>
-          <w:lang w:val="en-US"/>
-        </w:rPr>
-        <w:t xml:space="preserve">He designed and implemented a </w:t>
+      <w:r>
+        <w:rPr>
+          <w:rFonts w:hint="default"/>
+          <w:lang w:val="en-IN"/>
+        </w:rPr>
+        <w:t xml:space="preserve">Aditya possesses notable expertise in the field of blockchain technology. He is actively involved in the development of a </w:t>
       </w:r>
       <w:r>
         <w:rPr>
           <w:rFonts w:hint="default"/>
           <w:b/>
           <w:bCs/>
-          <w:lang w:val="en-US"/>
-        </w:rPr>
-        <w:t>modular upload functionality</w:t>
-      </w:r>
-      <w:r>
-        <w:rPr>
-          <w:rFonts w:hint="default"/>
-          <w:lang w:val="en-US"/>
-        </w:rPr>
-        <w:t xml:space="preserve"> for the Saturn V3 platform, which also includes custom validations, making it easily adaptable for use by other teams.</w:t>
-      </w:r>
-    </w:p>
-    <w:p>
-      <w:pPr>
-        <w:pStyle w:val="4"/>
-        <w:numPr>
-          <w:ilvl w:val="0"/>
-          <w:numId w:val="5"/>
-        </w:numPr>
-        <w:rPr>
-          <w:lang w:val="en-US"/>
-        </w:rPr>
-      </w:pPr>
-      <w:r>
-        <w:rPr>
-          <w:rFonts w:hint="default"/>
-          <w:lang w:val="en-US"/>
-        </w:rPr>
-        <w:t xml:space="preserve">He proposed and executed a </w:t>
+          <w:lang w:val="en-IN"/>
+        </w:rPr>
+        <w:t>trading platform and bond issuance</w:t>
+      </w:r>
+      <w:r>
+        <w:rPr>
+          <w:rFonts w:hint="default"/>
+          <w:lang w:val="en-IN"/>
+        </w:rPr>
+        <w:t xml:space="preserve"> on blockchain technology. He adeptly creates </w:t>
       </w:r>
       <w:r>
         <w:rPr>
           <w:rFonts w:hint="default"/>
           <w:b/>
           <w:bCs/>
-          <w:lang w:val="en-US"/>
-        </w:rPr>
-        <w:t>dynamic and intricate Rule Engine</w:t>
-      </w:r>
-      <w:r>
-        <w:rPr>
-          <w:rFonts w:hint="default"/>
-          <w:lang w:val="en-US"/>
-        </w:rPr>
-        <w:t xml:space="preserve"> to filter and allocate data in alignment with </w:t>
+          <w:lang w:val="en-IN"/>
+        </w:rPr>
+        <w:t>smart contracts</w:t>
+      </w:r>
+      <w:r>
+        <w:rPr>
+          <w:rFonts w:hint="default"/>
+          <w:lang w:val="en-IN"/>
+        </w:rPr>
+        <w:t xml:space="preserve"> using Solidity.</w:t>
+      </w:r>
+    </w:p>
+    <w:p>
+      <w:pPr>
+        <w:pStyle w:val="4"/>
+        <w:numPr>
+          <w:numId w:val="0"/>
+        </w:numPr>
+        <w:ind w:leftChars="0"/>
+        <w:rPr>
+          <w:lang w:val="en-US"/>
+        </w:rPr>
+      </w:pPr>
+    </w:p>
+    <w:p>
+      <w:pPr>
+        <w:pStyle w:val="4"/>
+        <w:numPr>
+          <w:ilvl w:val="0"/>
+          <w:numId w:val="2"/>
+        </w:numPr>
+        <w:ind w:left="360"/>
+        <w:rPr>
+          <w:lang w:val="en-US"/>
+        </w:rPr>
+      </w:pPr>
+      <w:r>
+        <w:rPr>
+          <w:rFonts w:hint="default"/>
+          <w:lang w:val="en-US"/>
+        </w:rPr>
+        <w:t>Additionally, Aditya plays a crucial role in enhancing the Line of Sight application, used by the Scrum and capacity management team. He adeptly incorporates new requirements into both the user interface (UI) and the application's backend.</w:t>
+      </w:r>
+    </w:p>
+    <w:p>
+      <w:pPr>
+        <w:pStyle w:val="4"/>
+        <w:numPr>
+          <w:numId w:val="0"/>
+        </w:numPr>
+        <w:ind w:leftChars="0"/>
+        <w:rPr>
+          <w:lang w:val="en-US"/>
+        </w:rPr>
+      </w:pPr>
+    </w:p>
+    <w:p>
+      <w:pPr>
+        <w:rPr>
+          <w:lang w:val="en-US"/>
+        </w:rPr>
+      </w:pPr>
+      <w:r>
+        <w:rPr>
+          <w:lang w:val="en-US"/>
+        </w:rPr>
+        <w:br w:type="page"/>
+      </w:r>
+    </w:p>
+    <w:p>
+      <w:pPr>
+        <w:rPr>
+          <w:lang w:val="en-US"/>
+        </w:rPr>
+      </w:pPr>
+      <w:r>
+        <w:rPr>
+          <w:b/>
+          <w:lang w:val="en-US"/>
+        </w:rPr>
+        <w:t>EXPERIENCE</w:t>
+      </w:r>
+      <w:r>
+        <w:rPr>
+          <w:lang w:val="en-US"/>
+        </w:rPr>
+        <w:t>:</w:t>
+      </w:r>
+    </w:p>
+    <w:p>
+      <w:pPr>
+        <w:rPr>
+          <w:lang w:val="en-US"/>
+        </w:rPr>
+      </w:pPr>
+      <w:r>
+        <w:rPr>
+          <w:lang w:val="en-US"/>
+        </w:rPr>
+        <w:t xml:space="preserve">For the past two years, </w:t>
+      </w:r>
+      <w:r>
+        <w:rPr>
+          <w:rFonts w:hint="default"/>
+          <w:lang w:val="en-IN"/>
+        </w:rPr>
+        <w:t>Aditya</w:t>
+      </w:r>
+      <w:r>
+        <w:rPr>
+          <w:lang w:val="en-US"/>
+        </w:rPr>
+        <w:t xml:space="preserve"> has served as a </w:t>
+      </w:r>
+      <w:r>
+        <w:rPr>
+          <w:rFonts w:hint="default"/>
+          <w:lang w:val="en-IN"/>
+        </w:rPr>
+        <w:t>Full Stack</w:t>
+      </w:r>
+      <w:r>
+        <w:rPr>
+          <w:lang w:val="en-US"/>
+        </w:rPr>
+        <w:t xml:space="preserve"> Developer in the </w:t>
+      </w:r>
+      <w:r>
+        <w:rPr>
+          <w:rFonts w:hint="default"/>
+          <w:lang w:val="en-IN"/>
+        </w:rPr>
+        <w:t>Treasury Department</w:t>
+      </w:r>
+      <w:r>
+        <w:rPr>
+          <w:lang w:val="en-US"/>
+        </w:rPr>
+        <w:t>. He joined the team as a graduate in 2021 and has gained valuable hands-on experience in a range of technologies, including:</w:t>
+      </w:r>
+    </w:p>
+    <w:p>
+      <w:pPr>
+        <w:pStyle w:val="4"/>
+        <w:numPr>
+          <w:ilvl w:val="0"/>
+          <w:numId w:val="3"/>
+        </w:numPr>
+        <w:ind w:left="720"/>
+        <w:rPr>
+          <w:lang w:val="en-US"/>
+        </w:rPr>
+      </w:pPr>
+      <w:r>
+        <w:rPr>
+          <w:lang w:val="en-US"/>
+        </w:rPr>
+        <w:t xml:space="preserve">Backend Technologies: </w:t>
+      </w:r>
+      <w:r>
+        <w:rPr>
+          <w:rFonts w:hint="default"/>
+          <w:lang w:val="en-IN"/>
+        </w:rPr>
+        <w:t xml:space="preserve">Scala, Spark, </w:t>
+      </w:r>
+      <w:r>
+        <w:rPr>
+          <w:lang w:val="en-US"/>
+        </w:rPr>
+        <w:t>Java, and Python.</w:t>
+      </w:r>
+    </w:p>
+    <w:p>
+      <w:pPr>
+        <w:pStyle w:val="4"/>
+        <w:numPr>
+          <w:ilvl w:val="0"/>
+          <w:numId w:val="3"/>
+        </w:numPr>
+        <w:ind w:left="720"/>
+        <w:rPr>
+          <w:lang w:val="en-US"/>
+        </w:rPr>
+      </w:pPr>
+      <w:r>
+        <w:rPr>
+          <w:rFonts w:hint="default"/>
+          <w:lang w:val="en-IN"/>
+        </w:rPr>
+        <w:t>Frontend Technologies: Angular, React.</w:t>
+      </w:r>
+    </w:p>
+    <w:p>
+      <w:pPr>
+        <w:pStyle w:val="4"/>
+        <w:numPr>
+          <w:ilvl w:val="0"/>
+          <w:numId w:val="3"/>
+        </w:numPr>
+        <w:ind w:left="720"/>
+        <w:rPr>
+          <w:lang w:val="en-US"/>
+        </w:rPr>
+      </w:pPr>
+      <w:r>
+        <w:rPr>
+          <w:lang w:val="en-US"/>
+        </w:rPr>
+        <w:t>Databases and Frameworks: Oracle, Hive, and Impala.</w:t>
+      </w:r>
+    </w:p>
+    <w:p>
+      <w:pPr>
+        <w:pStyle w:val="4"/>
+        <w:numPr>
+          <w:ilvl w:val="0"/>
+          <w:numId w:val="3"/>
+        </w:numPr>
+        <w:ind w:left="720"/>
+        <w:rPr>
+          <w:lang w:val="en-US"/>
+        </w:rPr>
+      </w:pPr>
+      <w:r>
+        <w:rPr>
+          <w:lang w:val="en-US"/>
+        </w:rPr>
+        <w:t>Cloud Services: OpenShift and Google Cloud Platform.</w:t>
+      </w:r>
+    </w:p>
+    <w:p>
+      <w:pPr>
+        <w:pStyle w:val="4"/>
+        <w:numPr>
+          <w:ilvl w:val="0"/>
+          <w:numId w:val="3"/>
+        </w:numPr>
+        <w:ind w:left="720"/>
+        <w:rPr>
+          <w:lang w:val="en-US"/>
+        </w:rPr>
+      </w:pPr>
+      <w:r>
+        <w:rPr>
+          <w:lang w:val="en-US"/>
+        </w:rPr>
+        <w:t>Agile Business Technologies: JIRA, Confluence, and Bitbucket.</w:t>
+      </w:r>
+    </w:p>
+    <w:p>
+      <w:pPr>
+        <w:pStyle w:val="4"/>
+        <w:numPr>
+          <w:ilvl w:val="0"/>
+          <w:numId w:val="3"/>
+        </w:numPr>
+        <w:ind w:left="720"/>
+        <w:rPr>
+          <w:lang w:val="en-US"/>
+        </w:rPr>
+      </w:pPr>
+      <w:r>
+        <w:rPr>
+          <w:rFonts w:hint="default"/>
+          <w:lang w:val="en-IN"/>
+        </w:rPr>
+        <w:t>Other Technologies: AI/ML, Blockchain.</w:t>
+      </w:r>
+    </w:p>
+    <w:p>
+      <w:pPr>
+        <w:pStyle w:val="4"/>
+        <w:numPr>
+          <w:ilvl w:val="0"/>
+          <w:numId w:val="0"/>
+        </w:numPr>
+        <w:ind w:left="360" w:leftChars="0"/>
+        <w:rPr>
+          <w:rFonts w:hint="default"/>
+          <w:lang w:val="en-IN"/>
+        </w:rPr>
+      </w:pPr>
+    </w:p>
+    <w:p>
+      <w:pPr>
+        <w:pStyle w:val="4"/>
+        <w:numPr>
+          <w:ilvl w:val="0"/>
+          <w:numId w:val="0"/>
+        </w:numPr>
+        <w:ind w:left="360" w:leftChars="0"/>
+        <w:rPr>
+          <w:rFonts w:hint="default"/>
+          <w:lang w:val="en-US"/>
+        </w:rPr>
+      </w:pPr>
+    </w:p>
+    <w:p>
+      <w:pPr>
+        <w:rPr>
+          <w:lang w:val="en-US"/>
+        </w:rPr>
+      </w:pPr>
+      <w:r>
+        <w:rPr>
+          <w:rFonts w:hint="default"/>
+          <w:lang w:val="en-IN"/>
+        </w:rPr>
+        <w:t>Aditya has made significant contributions, as outlined below</w:t>
+      </w:r>
+      <w:r>
+        <w:rPr>
+          <w:lang w:val="en-US"/>
+        </w:rPr>
+        <w:t>:</w:t>
+      </w:r>
+    </w:p>
+    <w:p>
+      <w:pPr>
+        <w:pStyle w:val="4"/>
+        <w:numPr>
+          <w:ilvl w:val="0"/>
+          <w:numId w:val="4"/>
+        </w:numPr>
+        <w:rPr>
+          <w:lang w:val="en-US"/>
+        </w:rPr>
+      </w:pPr>
+      <w:r>
+        <w:rPr>
+          <w:rFonts w:hint="default"/>
+          <w:lang w:val="en-US"/>
+        </w:rPr>
+        <w:t xml:space="preserve">He designed and implemented a </w:t>
       </w:r>
       <w:r>
         <w:rPr>
@@ -798,33 +755,33 @@
           <w:bCs/>
           <w:lang w:val="en-US"/>
         </w:rPr>
-        <w:t>business requirements</w:t>
-      </w:r>
-      <w:r>
-        <w:rPr>
-          <w:rFonts w:hint="default"/>
-          <w:lang w:val="en-US"/>
-        </w:rPr>
-        <w:t>, utilizing a distinctive methodology.</w:t>
-      </w:r>
-    </w:p>
-    <w:p>
-      <w:pPr>
-        <w:pStyle w:val="4"/>
-        <w:numPr>
-          <w:ilvl w:val="0"/>
-          <w:numId w:val="5"/>
-        </w:numPr>
-        <w:rPr>
-          <w:lang w:val="en-US"/>
-        </w:rPr>
-      </w:pPr>
-      <w:r>
-        <w:rPr>
-          <w:rFonts w:hint="default"/>
-          <w:lang w:val="en-US"/>
-        </w:rPr>
-        <w:t xml:space="preserve">He introduced strategies for </w:t>
+        <w:t>modular upload functionality</w:t>
+      </w:r>
+      <w:r>
+        <w:rPr>
+          <w:rFonts w:hint="default"/>
+          <w:lang w:val="en-US"/>
+        </w:rPr>
+        <w:t xml:space="preserve"> for the Saturn V3 platform, which also includes custom validations, making it easily adaptable for use by other teams.</w:t>
+      </w:r>
+    </w:p>
+    <w:p>
+      <w:pPr>
+        <w:pStyle w:val="4"/>
+        <w:numPr>
+          <w:ilvl w:val="0"/>
+          <w:numId w:val="4"/>
+        </w:numPr>
+        <w:rPr>
+          <w:lang w:val="en-US"/>
+        </w:rPr>
+      </w:pPr>
+      <w:r>
+        <w:rPr>
+          <w:rFonts w:hint="default"/>
+          <w:lang w:val="en-US"/>
+        </w:rPr>
+        <w:t xml:space="preserve">He proposed and executed a </w:t>
       </w:r>
       <w:r>
         <w:rPr>
@@ -833,14 +790,14 @@
           <w:bCs/>
           <w:lang w:val="en-US"/>
         </w:rPr>
-        <w:t>Architectural Optimization</w:t>
-      </w:r>
-      <w:r>
-        <w:rPr>
-          <w:rFonts w:hint="default"/>
-          <w:lang w:val="en-US"/>
-        </w:rPr>
-        <w:t xml:space="preserve">, such as the consolidation of multiple Spark Jobs into a single one, resulting in a </w:t>
+        <w:t>dynamic and intricate Rule Engine</w:t>
+      </w:r>
+      <w:r>
+        <w:rPr>
+          <w:rFonts w:hint="default"/>
+          <w:lang w:val="en-US"/>
+        </w:rPr>
+        <w:t xml:space="preserve"> to filter and allocate data in alignment with </w:t>
       </w:r>
       <w:r>
         <w:rPr>
@@ -849,14 +806,33 @@
           <w:bCs/>
           <w:lang w:val="en-US"/>
         </w:rPr>
-        <w:t>50% reduction in job submission time</w:t>
-      </w:r>
-      <w:r>
-        <w:rPr>
-          <w:rFonts w:hint="default"/>
-          <w:lang w:val="en-US"/>
-        </w:rPr>
-        <w:t xml:space="preserve"> and quicker processing initiation. This solution led to an </w:t>
+        <w:t>business requirements</w:t>
+      </w:r>
+      <w:r>
+        <w:rPr>
+          <w:rFonts w:hint="default"/>
+          <w:lang w:val="en-US"/>
+        </w:rPr>
+        <w:t>, utilizing a distinctive methodology.</w:t>
+      </w:r>
+    </w:p>
+    <w:p>
+      <w:pPr>
+        <w:pStyle w:val="4"/>
+        <w:numPr>
+          <w:ilvl w:val="0"/>
+          <w:numId w:val="4"/>
+        </w:numPr>
+        <w:rPr>
+          <w:lang w:val="en-US"/>
+        </w:rPr>
+      </w:pPr>
+      <w:r>
+        <w:rPr>
+          <w:rFonts w:hint="default"/>
+          <w:lang w:val="en-US"/>
+        </w:rPr>
+        <w:t xml:space="preserve">He introduced strategies for </w:t>
       </w:r>
       <w:r>
         <w:rPr>
@@ -865,14 +841,14 @@
           <w:bCs/>
           <w:lang w:val="en-US"/>
         </w:rPr>
-        <w:t>impressive 87%</w:t>
-      </w:r>
-      <w:r>
-        <w:rPr>
-          <w:rFonts w:hint="default"/>
-          <w:lang w:val="en-US"/>
-        </w:rPr>
-        <w:t xml:space="preserve"> overall </w:t>
+        <w:t>Architectural Optimization</w:t>
+      </w:r>
+      <w:r>
+        <w:rPr>
+          <w:rFonts w:hint="default"/>
+          <w:lang w:val="en-US"/>
+        </w:rPr>
+        <w:t xml:space="preserve">, such as the consolidation of multiple Spark Jobs into a single one, resulting in a </w:t>
       </w:r>
       <w:r>
         <w:rPr>
@@ -881,111 +857,444 @@
           <w:bCs/>
           <w:lang w:val="en-US"/>
         </w:rPr>
-        <w:t>processing time reduction</w:t>
-      </w:r>
-      <w:r>
-        <w:rPr>
-          <w:rFonts w:hint="default"/>
-          <w:lang w:val="en-US"/>
-        </w:rPr>
-        <w:t>, further enhancing the system's performance.</w:t>
-      </w:r>
-    </w:p>
-    <w:p>
-      <w:pPr>
-        <w:pStyle w:val="4"/>
-        <w:numPr>
-          <w:ilvl w:val="0"/>
-          <w:numId w:val="0"/>
-        </w:numPr>
-        <w:rPr>
-          <w:lang w:val="en-US"/>
-        </w:rPr>
-      </w:pPr>
-    </w:p>
-    <w:p>
-      <w:pPr>
-        <w:pStyle w:val="4"/>
-        <w:numPr>
-          <w:ilvl w:val="0"/>
-          <w:numId w:val="0"/>
-        </w:numPr>
-        <w:rPr>
-          <w:rFonts w:hint="default"/>
-          <w:lang w:val="en-IN"/>
-        </w:rPr>
-      </w:pPr>
-      <w:r>
-        <w:rPr>
-          <w:rFonts w:hint="default"/>
-          <w:lang w:val="en-IN"/>
-        </w:rPr>
-        <w:t>Smart Recruiter:</w:t>
-      </w:r>
-    </w:p>
-    <w:p>
-      <w:pPr>
-        <w:pStyle w:val="4"/>
-        <w:numPr>
-          <w:ilvl w:val="0"/>
-          <w:numId w:val="0"/>
-        </w:numPr>
-        <w:rPr>
-          <w:rFonts w:hint="default"/>
-          <w:lang w:val="en-IN"/>
-        </w:rPr>
-      </w:pPr>
-    </w:p>
-    <w:p>
-      <w:pPr>
-        <w:pStyle w:val="4"/>
-        <w:numPr>
-          <w:ilvl w:val="0"/>
-          <w:numId w:val="0"/>
-        </w:numPr>
-        <w:rPr>
-          <w:rFonts w:hint="default"/>
-          <w:lang w:val="en-IN"/>
-        </w:rPr>
-      </w:pPr>
-      <w:r>
-        <w:rPr>
-          <w:rFonts w:hint="default"/>
-          <w:lang w:val="en-IN"/>
-        </w:rPr>
-        <w:t>Aditya built an</w:t>
+        <w:t>50% reduction in job submission time</w:t>
+      </w:r>
+      <w:r>
+        <w:rPr>
+          <w:rFonts w:hint="default"/>
+          <w:lang w:val="en-US"/>
+        </w:rPr>
+        <w:t xml:space="preserve"> and quicker processing initiation. This solution led to an </w:t>
       </w:r>
       <w:r>
         <w:rPr>
           <w:rFonts w:hint="default"/>
           <w:b/>
           <w:bCs/>
-          <w:lang w:val="en-IN"/>
-        </w:rPr>
-        <w:t xml:space="preserve"> AI-based recruiting tool</w:t>
-      </w:r>
-      <w:r>
-        <w:rPr>
-          <w:rFonts w:hint="default"/>
-          <w:lang w:val="en-IN"/>
-        </w:rPr>
-        <w:t xml:space="preserve"> called "Smart Recruiter" for PACE Department. His involvement includes </w:t>
+          <w:lang w:val="en-US"/>
+        </w:rPr>
+        <w:t>impressive 87%</w:t>
+      </w:r>
+      <w:r>
+        <w:rPr>
+          <w:rFonts w:hint="default"/>
+          <w:lang w:val="en-US"/>
+        </w:rPr>
+        <w:t xml:space="preserve"> overall </w:t>
       </w:r>
       <w:r>
         <w:rPr>
           <w:rFonts w:hint="default"/>
           <w:b/>
           <w:bCs/>
-          <w:lang w:val="en-IN"/>
-        </w:rPr>
-        <w:t>designing and implementing</w:t>
-      </w:r>
-      <w:r>
-        <w:rPr>
-          <w:rFonts w:hint="default"/>
-          <w:lang w:val="en-IN"/>
-        </w:rPr>
-        <w:t xml:space="preserve"> the entire machine learning (ML) component of the tool, enabling it to extract essential information from resumes and match CVs with specific job requirements using ML algorithms. This tool has the potential to save around </w:t>
+          <w:lang w:val="en-US"/>
+        </w:rPr>
+        <w:t>processing time reduction</w:t>
+      </w:r>
+      <w:r>
+        <w:rPr>
+          <w:rFonts w:hint="default"/>
+          <w:lang w:val="en-US"/>
+        </w:rPr>
+        <w:t>, further enhancing the system's performance.</w:t>
+      </w:r>
+    </w:p>
+    <w:p>
+      <w:pPr>
+        <w:pStyle w:val="4"/>
+        <w:numPr>
+          <w:ilvl w:val="0"/>
+          <w:numId w:val="0"/>
+        </w:numPr>
+        <w:rPr>
+          <w:lang w:val="en-US"/>
+        </w:rPr>
+      </w:pPr>
+    </w:p>
+    <w:p>
+      <w:pPr>
+        <w:pStyle w:val="4"/>
+        <w:numPr>
+          <w:ilvl w:val="0"/>
+          <w:numId w:val="0"/>
+        </w:numPr>
+        <w:rPr>
+          <w:rFonts w:hint="default"/>
+          <w:lang w:val="en-IN"/>
+        </w:rPr>
+      </w:pPr>
+      <w:r>
+        <w:rPr>
+          <w:rFonts w:hint="default"/>
+          <w:lang w:val="en-IN"/>
+        </w:rPr>
+        <w:t>Smart Recruiter:</w:t>
+      </w:r>
+    </w:p>
+    <w:p>
+      <w:pPr>
+        <w:pStyle w:val="4"/>
+        <w:numPr>
+          <w:ilvl w:val="0"/>
+          <w:numId w:val="0"/>
+        </w:numPr>
+        <w:rPr>
+          <w:rFonts w:hint="default"/>
+          <w:lang w:val="en-IN"/>
+        </w:rPr>
+      </w:pPr>
+    </w:p>
+    <w:p>
+      <w:pPr>
+        <w:pStyle w:val="4"/>
+        <w:numPr>
+          <w:ilvl w:val="0"/>
+          <w:numId w:val="0"/>
+        </w:numPr>
+        <w:rPr>
+          <w:rFonts w:hint="default"/>
+          <w:lang w:val="en-IN"/>
+        </w:rPr>
+      </w:pPr>
+      <w:r>
+        <w:rPr>
+          <w:rFonts w:hint="default"/>
+          <w:lang w:val="en-IN"/>
+        </w:rPr>
+        <w:t>Aditya developed "Smart Recruiter," an AI-based hiring tool for the PACE Department. He designed and implemented the entire machine learning component, enabling the tool to extract vital information from resumes and match CVs with job requirements using ML algorithms.</w:t>
+      </w:r>
+    </w:p>
+    <w:p>
+      <w:pPr>
+        <w:pStyle w:val="4"/>
+        <w:numPr>
+          <w:ilvl w:val="0"/>
+          <w:numId w:val="0"/>
+        </w:numPr>
+        <w:rPr>
+          <w:rFonts w:hint="default"/>
+          <w:lang w:val="en-IN"/>
+        </w:rPr>
+      </w:pPr>
+    </w:p>
+    <w:p>
+      <w:pPr>
+        <w:pStyle w:val="4"/>
+        <w:numPr>
+          <w:ilvl w:val="0"/>
+          <w:numId w:val="0"/>
+        </w:numPr>
+        <w:rPr>
+          <w:rFonts w:hint="default"/>
+          <w:lang w:val="en-IN"/>
+        </w:rPr>
+      </w:pPr>
+      <w:r>
+        <w:rPr>
+          <w:rFonts w:hint="default"/>
+          <w:lang w:val="en-IN"/>
+        </w:rPr>
+        <w:t>Cassiopeia( Solidity, React, Node.js, GCP ):</w:t>
+      </w:r>
+    </w:p>
+    <w:p>
+      <w:pPr>
+        <w:pStyle w:val="4"/>
+        <w:numPr>
+          <w:numId w:val="0"/>
+        </w:numPr>
+        <w:rPr>
+          <w:rFonts w:hint="default"/>
+          <w:lang w:val="en-IN"/>
+        </w:rPr>
+      </w:pPr>
+      <w:r>
+        <w:rPr>
+          <w:rFonts w:hint="default"/>
+          <w:lang w:val="en-IN"/>
+        </w:rPr>
+        <w:t>Aditya's impactful project contributions include:</w:t>
+      </w:r>
+    </w:p>
+    <w:p>
+      <w:pPr>
+        <w:pStyle w:val="4"/>
+        <w:numPr>
+          <w:ilvl w:val="0"/>
+          <w:numId w:val="5"/>
+        </w:numPr>
+        <w:rPr>
+          <w:rFonts w:hint="default"/>
+          <w:lang w:val="en-IN"/>
+        </w:rPr>
+      </w:pPr>
+      <w:r>
+        <w:rPr>
+          <w:rFonts w:hint="default"/>
+          <w:lang w:val="en-IN"/>
+        </w:rPr>
+        <w:t>Developing  an Ethereum blockchain ERC-20 smart contract for bond issuance.</w:t>
+      </w:r>
+    </w:p>
+    <w:p>
+      <w:pPr>
+        <w:pStyle w:val="4"/>
+        <w:numPr>
+          <w:ilvl w:val="0"/>
+          <w:numId w:val="5"/>
+        </w:numPr>
+        <w:rPr>
+          <w:rFonts w:hint="default"/>
+          <w:lang w:val="en-IN"/>
+        </w:rPr>
+      </w:pPr>
+      <w:r>
+        <w:rPr>
+          <w:rFonts w:hint="default"/>
+          <w:lang w:val="en-IN"/>
+        </w:rPr>
+        <w:t>Establishing an in-house platform to execute actions on smart contracts, like transfers, burns, and whitelisting.</w:t>
+      </w:r>
+    </w:p>
+    <w:p>
+      <w:pPr>
+        <w:pStyle w:val="4"/>
+        <w:numPr>
+          <w:ilvl w:val="0"/>
+          <w:numId w:val="5"/>
+        </w:numPr>
+        <w:rPr>
+          <w:rFonts w:hint="default"/>
+          <w:lang w:val="en-IN"/>
+        </w:rPr>
+      </w:pPr>
+      <w:r>
+        <w:rPr>
+          <w:rFonts w:hint="default"/>
+          <w:lang w:val="en-IN"/>
+        </w:rPr>
+        <w:t>Leading the creation of an end-to-end in-house management tool to facilitate diverse blockchain use cases.</w:t>
+      </w:r>
+    </w:p>
+    <w:p>
+      <w:pPr>
+        <w:pStyle w:val="4"/>
+        <w:numPr>
+          <w:ilvl w:val="0"/>
+          <w:numId w:val="0"/>
+        </w:numPr>
+        <w:rPr>
+          <w:rFonts w:hint="default"/>
+          <w:lang w:val="en-IN"/>
+        </w:rPr>
+      </w:pPr>
+    </w:p>
+    <w:p>
+      <w:pPr>
+        <w:pStyle w:val="4"/>
+        <w:numPr>
+          <w:ilvl w:val="0"/>
+          <w:numId w:val="0"/>
+        </w:numPr>
+        <w:rPr>
+          <w:rFonts w:hint="default"/>
+          <w:lang w:val="en-IN"/>
+        </w:rPr>
+      </w:pPr>
+      <w:r>
+        <w:rPr>
+          <w:rFonts w:hint="default"/>
+          <w:lang w:val="en-IN"/>
+        </w:rPr>
+        <w:t>Line of Sight ( Angular, SpringBoot, JIRA ) :</w:t>
+      </w:r>
+    </w:p>
+    <w:p>
+      <w:pPr>
+        <w:pStyle w:val="4"/>
+        <w:numPr>
+          <w:ilvl w:val="0"/>
+          <w:numId w:val="0"/>
+        </w:numPr>
+        <w:rPr>
+          <w:rFonts w:hint="default"/>
+          <w:lang w:val="en-IN"/>
+        </w:rPr>
+      </w:pPr>
+      <w:r>
+        <w:rPr>
+          <w:rFonts w:hint="default"/>
+          <w:lang w:val="en-IN"/>
+        </w:rPr>
+        <w:t>Aditya is actively implementing changes in this application, which includes :</w:t>
+      </w:r>
+    </w:p>
+    <w:p>
+      <w:pPr>
+        <w:pStyle w:val="4"/>
+        <w:numPr>
+          <w:ilvl w:val="0"/>
+          <w:numId w:val="6"/>
+        </w:numPr>
+        <w:rPr>
+          <w:rFonts w:hint="default"/>
+          <w:lang w:val="en-IN"/>
+        </w:rPr>
+      </w:pPr>
+      <w:r>
+        <w:rPr>
+          <w:rFonts w:hint="default"/>
+          <w:lang w:val="en-IN"/>
+        </w:rPr>
+        <w:t>Displaying multiple metrics on-screen to enhance capacity analysis.</w:t>
+      </w:r>
+    </w:p>
+    <w:p>
+      <w:pPr>
+        <w:pStyle w:val="4"/>
+        <w:numPr>
+          <w:ilvl w:val="0"/>
+          <w:numId w:val="6"/>
+        </w:numPr>
+        <w:rPr>
+          <w:rFonts w:hint="default"/>
+          <w:lang w:val="en-IN"/>
+        </w:rPr>
+      </w:pPr>
+      <w:r>
+        <w:rPr>
+          <w:rFonts w:hint="default"/>
+          <w:lang w:val="en-IN"/>
+        </w:rPr>
+        <w:t>Implementing dynamic JIRA queries that handle both new and old formats.</w:t>
+      </w:r>
+    </w:p>
+    <w:p>
+      <w:pPr>
+        <w:pStyle w:val="4"/>
+        <w:numPr>
+          <w:ilvl w:val="0"/>
+          <w:numId w:val="6"/>
+        </w:numPr>
+        <w:rPr>
+          <w:rFonts w:hint="default"/>
+          <w:lang w:val="en-IN"/>
+        </w:rPr>
+      </w:pPr>
+      <w:r>
+        <w:rPr>
+          <w:rFonts w:hint="default"/>
+          <w:lang w:val="en-IN"/>
+        </w:rPr>
+        <w:t>Introducing multithreading for quicker responses.</w:t>
+      </w:r>
+    </w:p>
+    <w:p>
+      <w:pPr>
+        <w:pStyle w:val="4"/>
+        <w:numPr>
+          <w:ilvl w:val="0"/>
+          <w:numId w:val="0"/>
+        </w:numPr>
+        <w:rPr>
+          <w:rFonts w:hint="default"/>
+          <w:lang w:val="en-IN"/>
+        </w:rPr>
+      </w:pPr>
+    </w:p>
+    <w:p>
+      <w:pPr>
+        <w:pStyle w:val="4"/>
+        <w:numPr>
+          <w:ilvl w:val="0"/>
+          <w:numId w:val="0"/>
+        </w:numPr>
+        <w:rPr>
+          <w:lang w:val="en-US"/>
+        </w:rPr>
+      </w:pPr>
+      <w:r>
+        <w:rPr>
+          <w:lang w:val="en-US"/>
+        </w:rPr>
+        <w:br w:type="page"/>
+      </w:r>
+    </w:p>
+    <w:p>
+      <w:pPr>
+        <w:rPr>
+          <w:lang w:val="en-US"/>
+        </w:rPr>
+      </w:pPr>
+      <w:r>
+        <w:rPr>
+          <w:b/>
+          <w:lang w:val="en-US"/>
+        </w:rPr>
+        <w:t>ACHIEVEMENTS AND BEHAVIOUR</w:t>
+      </w:r>
+      <w:r>
+        <w:rPr>
+          <w:lang w:val="en-US"/>
+        </w:rPr>
+        <w:t>:</w:t>
+      </w:r>
+    </w:p>
+    <w:p>
+      <w:pPr>
+        <w:pStyle w:val="4"/>
+        <w:numPr>
+          <w:ilvl w:val="0"/>
+          <w:numId w:val="7"/>
+        </w:numPr>
+        <w:rPr>
+          <w:lang w:val="en-US"/>
+        </w:rPr>
+      </w:pPr>
+      <w:r>
+        <w:rPr>
+          <w:rFonts w:hint="default"/>
+          <w:lang w:val="en-IN"/>
+        </w:rPr>
+        <w:t>Aditya</w:t>
+      </w:r>
+      <w:r>
+        <w:rPr>
+          <w:lang w:val="en-US"/>
+        </w:rPr>
+        <w:t xml:space="preserve"> achieved </w:t>
+      </w:r>
+      <w:r>
+        <w:rPr>
+          <w:b/>
+          <w:lang w:val="en-US"/>
+        </w:rPr>
+        <w:t>Distinction</w:t>
+      </w:r>
+      <w:r>
+        <w:rPr>
+          <w:lang w:val="en-US"/>
+        </w:rPr>
+        <w:t xml:space="preserve"> in the DBCE (Deutsche Bank Cloud Engineer) Sprint-4 upon graduating.</w:t>
+      </w:r>
+    </w:p>
+    <w:p>
+      <w:pPr>
+        <w:pStyle w:val="4"/>
+        <w:numPr>
+          <w:ilvl w:val="0"/>
+          <w:numId w:val="7"/>
+        </w:numPr>
+        <w:rPr>
+          <w:lang w:val="en-US"/>
+        </w:rPr>
+      </w:pPr>
+      <w:r>
+        <w:rPr>
+          <w:rFonts w:hint="default"/>
+          <w:lang w:val="en-IN"/>
+        </w:rPr>
+        <w:t xml:space="preserve">Aditya has taken part in over </w:t>
       </w:r>
       <w:r>
         <w:rPr>
@@ -994,173 +1303,94 @@
           <w:bCs/>
           <w:lang w:val="en-IN"/>
         </w:rPr>
-        <w:t>200 days of manual work</w:t>
-      </w:r>
-      <w:r>
-        <w:rPr>
-          <w:rFonts w:hint="default"/>
-          <w:lang w:val="en-IN"/>
-        </w:rPr>
-        <w:t xml:space="preserve">. </w:t>
-      </w:r>
-    </w:p>
-    <w:p>
-      <w:pPr>
-        <w:pStyle w:val="4"/>
-        <w:numPr>
-          <w:ilvl w:val="0"/>
+        <w:t>6 hackathons</w:t>
+      </w:r>
+      <w:r>
+        <w:rPr>
+          <w:rFonts w:hint="default"/>
+          <w:lang w:val="en-IN"/>
+        </w:rPr>
+        <w:t>, achieving a global 4th position in a blockchain hackathon. In a recent AI Hackathon, he and his team created an Infrastructure Alert Monitoring System aimed at reducing system downtimes. This solution holds the potential to be implemented across diverse systems within DB, including OpenShift, HUE, Confluence, and Bitbucket.</w:t>
+      </w:r>
+    </w:p>
+    <w:p>
+      <w:pPr>
+        <w:pStyle w:val="4"/>
+        <w:numPr>
+          <w:ilvl w:val="0"/>
+          <w:numId w:val="7"/>
+        </w:numPr>
+        <w:rPr>
+          <w:lang w:val="en-US"/>
+        </w:rPr>
+      </w:pPr>
+      <w:r>
+        <w:rPr>
+          <w:rFonts w:hint="default"/>
+          <w:lang w:val="en-IN"/>
+        </w:rPr>
+        <w:t>Aditya has provided comprehensive Python and data science training to the Mumbai Treasury team.</w:t>
+      </w:r>
+    </w:p>
+    <w:p>
+      <w:pPr>
+        <w:pStyle w:val="4"/>
+        <w:numPr>
           <w:numId w:val="0"/>
         </w:numPr>
-        <w:rPr>
-          <w:rFonts w:hint="default"/>
-          <w:lang w:val="en-IN"/>
-        </w:rPr>
-      </w:pPr>
-    </w:p>
-    <w:p>
-      <w:pPr>
-        <w:pStyle w:val="4"/>
-        <w:numPr>
-          <w:ilvl w:val="0"/>
+        <w:spacing w:after="160" w:line="259" w:lineRule="auto"/>
+        <w:contextualSpacing/>
+        <w:rPr>
+          <w:rFonts w:hint="default"/>
+          <w:lang w:val="en-IN"/>
+        </w:rPr>
+      </w:pPr>
+    </w:p>
+    <w:p>
+      <w:pPr>
+        <w:pStyle w:val="4"/>
+        <w:numPr>
           <w:numId w:val="0"/>
         </w:numPr>
-        <w:rPr>
-          <w:rFonts w:hint="default"/>
-          <w:lang w:val="en-IN"/>
-        </w:rPr>
-      </w:pPr>
-      <w:r>
-        <w:rPr>
-          <w:rFonts w:hint="default"/>
-          <w:lang w:val="en-IN"/>
-        </w:rPr>
-        <w:t>Cassiopeia:</w:t>
-      </w:r>
-    </w:p>
-    <w:p>
-      <w:pPr>
-        <w:pStyle w:val="4"/>
-        <w:numPr>
-          <w:ilvl w:val="0"/>
-          <w:numId w:val="0"/>
-        </w:numPr>
-        <w:rPr>
-          <w:rFonts w:hint="default"/>
-          <w:lang w:val="en-IN"/>
-        </w:rPr>
-      </w:pPr>
-      <w:r>
-        <w:rPr>
-          <w:rFonts w:hint="default"/>
-          <w:lang w:val="en-IN"/>
-        </w:rPr>
-        <w:t xml:space="preserve">Aditya possesses notable expertise in the field of blockchain technology. He is actively involved in the development of a </w:t>
-      </w:r>
-      <w:r>
-        <w:rPr>
-          <w:rFonts w:hint="default"/>
-          <w:b/>
-          <w:bCs/>
-          <w:lang w:val="en-IN"/>
-        </w:rPr>
-        <w:t>trading platform and bond issuance</w:t>
-      </w:r>
-      <w:r>
-        <w:rPr>
-          <w:rFonts w:hint="default"/>
-          <w:lang w:val="en-IN"/>
-        </w:rPr>
-        <w:t xml:space="preserve"> on blockchain technology. He adeptly creates </w:t>
-      </w:r>
-      <w:r>
-        <w:rPr>
-          <w:rFonts w:hint="default"/>
-          <w:b/>
-          <w:bCs/>
-          <w:lang w:val="en-IN"/>
-        </w:rPr>
-        <w:t>smart contracts</w:t>
-      </w:r>
-      <w:r>
-        <w:rPr>
-          <w:rFonts w:hint="default"/>
-          <w:lang w:val="en-IN"/>
-        </w:rPr>
-        <w:t xml:space="preserve"> using Solidity.</w:t>
-      </w:r>
-    </w:p>
-    <w:p>
-      <w:pPr>
-        <w:pStyle w:val="4"/>
-        <w:numPr>
-          <w:ilvl w:val="0"/>
-          <w:numId w:val="0"/>
-        </w:numPr>
-        <w:rPr>
-          <w:rFonts w:hint="default"/>
-          <w:lang w:val="en-IN"/>
-        </w:rPr>
-      </w:pPr>
-    </w:p>
-    <w:p>
-      <w:pPr>
-        <w:pStyle w:val="4"/>
-        <w:numPr>
-          <w:ilvl w:val="0"/>
-          <w:numId w:val="0"/>
-        </w:numPr>
-        <w:rPr>
-          <w:lang w:val="en-US"/>
-        </w:rPr>
-      </w:pPr>
-      <w:r>
-        <w:rPr>
-          <w:rFonts w:hint="default"/>
-          <w:lang w:val="en-IN"/>
-        </w:rPr>
-        <w:t xml:space="preserve">Furthermore, Aditya makes significant contributions to the </w:t>
-      </w:r>
-      <w:r>
-        <w:rPr>
-          <w:rFonts w:hint="default"/>
-          <w:b/>
-          <w:bCs/>
-          <w:lang w:val="en-IN"/>
-        </w:rPr>
-        <w:t>Line of Sight application</w:t>
-      </w:r>
-      <w:r>
-        <w:rPr>
-          <w:rFonts w:hint="default"/>
-          <w:lang w:val="en-IN"/>
-        </w:rPr>
-        <w:t>, which is utilized by the</w:t>
-      </w:r>
-      <w:r>
-        <w:rPr>
-          <w:rFonts w:hint="default"/>
-          <w:b/>
-          <w:bCs/>
-          <w:lang w:val="en-IN"/>
-        </w:rPr>
-        <w:t xml:space="preserve"> Scrum and capacity management team</w:t>
-      </w:r>
-      <w:r>
-        <w:rPr>
-          <w:rFonts w:hint="default"/>
-          <w:lang w:val="en-IN"/>
-        </w:rPr>
-        <w:t>. He skillfully implements new requirements within both the user interface (UI) and the backend of the ap</w:t>
-      </w:r>
+        <w:spacing w:after="160" w:line="259" w:lineRule="auto"/>
+        <w:contextualSpacing/>
+        <w:rPr>
+          <w:rFonts w:hint="default"/>
+          <w:lang w:val="en-US"/>
+        </w:rPr>
+      </w:pPr>
       <w:bookmarkStart w:id="0" w:name="_GoBack"/>
       <w:bookmarkEnd w:id="0"/>
-      <w:r>
-        <w:rPr>
-          <w:rFonts w:hint="default"/>
-          <w:lang w:val="en-IN"/>
-        </w:rPr>
-        <w:t>plication.</w:t>
-      </w:r>
+    </w:p>
+    <w:p>
+      <w:pPr>
+        <w:pStyle w:val="4"/>
+        <w:numPr>
+          <w:numId w:val="0"/>
+        </w:numPr>
+        <w:rPr>
+          <w:rFonts w:hint="default"/>
+          <w:lang w:val="en-IN"/>
+        </w:rPr>
+      </w:pPr>
+      <w:r>
+        <w:rPr>
+          <w:rFonts w:hint="default"/>
+          <w:lang w:val="en-IN"/>
+        </w:rPr>
+        <w:t>Integrity :</w:t>
+      </w:r>
+    </w:p>
+    <w:p>
+      <w:pPr>
+        <w:pStyle w:val="4"/>
+        <w:numPr>
+          <w:numId w:val="0"/>
+        </w:numPr>
+        <w:rPr>
+          <w:lang w:val="en-US"/>
+        </w:rPr>
+      </w:pPr>
       <w:r>
         <w:rPr>
           <w:lang w:val="en-US"/>
@@ -1179,7 +1409,7 @@
           <w:b/>
           <w:lang w:val="en-US"/>
         </w:rPr>
-        <w:t>ACHIEVEMENTS AND BEHAVIOUR</w:t>
+        <w:t>DIVERSITY AND INCLUSIONS</w:t>
       </w:r>
       <w:r>
         <w:rPr>
@@ -1193,7 +1423,64 @@
         <w:pStyle w:val="4"/>
         <w:numPr>
           <w:ilvl w:val="0"/>
-          <w:numId w:val="6"/>
+          <w:numId w:val="8"/>
+        </w:numPr>
+        <w:rPr>
+          <w:lang w:val="en-US"/>
+        </w:rPr>
+      </w:pPr>
+      <w:r>
+        <w:rPr>
+          <w:lang w:val="en-US"/>
+        </w:rPr>
+        <w:t xml:space="preserve">He volunteered in supporting Deutsche Bank's Graduate Recruitment for the 2023 batch. As a member of the Tech Panel, he </w:t>
+      </w:r>
+      <w:r>
+        <w:rPr>
+          <w:b/>
+          <w:lang w:val="en-US"/>
+        </w:rPr>
+        <w:t>conducted in-person interviews of</w:t>
+      </w:r>
+      <w:r>
+        <w:rPr>
+          <w:lang w:val="en-US"/>
+        </w:rPr>
+        <w:t xml:space="preserve"> </w:t>
+      </w:r>
+      <w:r>
+        <w:rPr>
+          <w:b/>
+          <w:lang w:val="en-US"/>
+        </w:rPr>
+        <w:t>80+ candidates</w:t>
+      </w:r>
+      <w:r>
+        <w:rPr>
+          <w:lang w:val="en-US"/>
+        </w:rPr>
+        <w:t xml:space="preserve"> at prestigious institutions such as </w:t>
+      </w:r>
+      <w:r>
+        <w:rPr>
+          <w:rFonts w:hint="default"/>
+          <w:lang w:val="en-IN"/>
+        </w:rPr>
+        <w:t xml:space="preserve">IIT (BHU), </w:t>
+      </w:r>
+      <w:r>
+        <w:rPr>
+          <w:lang w:val="en-US"/>
+        </w:rPr>
+        <w:t>TSEC, Mumbai, and Cummins College, Pune.</w:t>
+      </w:r>
+    </w:p>
+    <w:p>
+      <w:pPr>
+        <w:pStyle w:val="4"/>
+        <w:numPr>
+          <w:ilvl w:val="0"/>
+          <w:numId w:val="8"/>
         </w:numPr>
         <w:rPr>
           <w:lang w:val="en-US"/>
@@ -1210,189 +1497,123 @@
         <w:rPr>
           <w:lang w:val="en-US"/>
         </w:rPr>
-        <w:t xml:space="preserve"> achieved </w:t>
+        <w:t xml:space="preserve"> has actively participated in CSR activities like the </w:t>
       </w:r>
       <w:r>
         <w:rPr>
           <w:b/>
           <w:lang w:val="en-US"/>
         </w:rPr>
-        <w:t>Distinction</w:t>
-      </w:r>
-      <w:r>
-        <w:rPr>
-          <w:lang w:val="en-US"/>
-        </w:rPr>
-        <w:t xml:space="preserve"> in the DBCE (Deutsche Bank Cloud Engineer) Sprint-4 upon graduating.</w:t>
-      </w:r>
-    </w:p>
-    <w:p>
-      <w:pPr>
-        <w:pStyle w:val="4"/>
-        <w:numPr>
-          <w:ilvl w:val="0"/>
-          <w:numId w:val="6"/>
-        </w:numPr>
-        <w:rPr>
-          <w:lang w:val="en-US"/>
-        </w:rPr>
-      </w:pPr>
-      <w:r>
-        <w:rPr>
-          <w:rFonts w:hint="default"/>
-          <w:lang w:val="en-IN"/>
-        </w:rPr>
-        <w:t xml:space="preserve">Aditya has taken part in over </w:t>
+        <w:t>Blood Donation Drive</w:t>
       </w:r>
       <w:r>
         <w:rPr>
           <w:rFonts w:hint="default"/>
           <w:b/>
-          <w:bCs/>
-          <w:lang w:val="en-IN"/>
-        </w:rPr>
-        <w:t>6 hackathons</w:t>
-      </w:r>
-      <w:r>
-        <w:rPr>
-          <w:rFonts w:hint="default"/>
-          <w:lang w:val="en-IN"/>
-        </w:rPr>
-        <w:t>, achieving a global 4th position in a blockchain hackathon. In a recent AI Hackathon, he and his team created an Infrastructure Alert Monitoring System aimed at reducing system downtimes. This solution holds the potential to be implemented across diverse systems within DB, including OpenShift, HUE, Confluence, and Bitbucket.</w:t>
-      </w:r>
-    </w:p>
-    <w:p>
-      <w:pPr>
-        <w:pStyle w:val="4"/>
-        <w:numPr>
-          <w:ilvl w:val="0"/>
-          <w:numId w:val="6"/>
-        </w:numPr>
-        <w:rPr>
-          <w:lang w:val="en-US"/>
-        </w:rPr>
-      </w:pPr>
-      <w:r>
-        <w:rPr>
-          <w:rFonts w:hint="default"/>
-          <w:lang w:val="en-IN"/>
-        </w:rPr>
-        <w:t>Aditya has provided comprehensive Python and data science training to the Mumbai Treasury team.</w:t>
-      </w:r>
-      <w:r>
-        <w:rPr>
-          <w:lang w:val="en-US"/>
-        </w:rPr>
-        <w:br w:type="page"/>
-      </w:r>
-    </w:p>
-    <w:p>
-      <w:pPr>
-        <w:rPr>
-          <w:lang w:val="en-US"/>
-        </w:rPr>
-      </w:pPr>
+          <w:lang w:val="en-IN"/>
+        </w:rPr>
+        <w:t xml:space="preserve">, </w:t>
+      </w:r>
+      <w:r>
+        <w:rPr>
+          <w:lang w:val="en-US"/>
+        </w:rPr>
+        <w:t xml:space="preserve"> </w:t>
+      </w:r>
       <w:r>
         <w:rPr>
           <w:b/>
           <w:lang w:val="en-US"/>
         </w:rPr>
-        <w:t>DIVERSITY AND INCLUSIONS</w:t>
-      </w:r>
-      <w:r>
-        <w:rPr>
-          <w:lang w:val="en-US"/>
-        </w:rPr>
-        <w:t>:</w:t>
-      </w:r>
-    </w:p>
-    <w:p>
-      <w:pPr>
-        <w:pStyle w:val="4"/>
-        <w:numPr>
-          <w:ilvl w:val="0"/>
-          <w:numId w:val="7"/>
-        </w:numPr>
-        <w:rPr>
-          <w:lang w:val="en-US"/>
-        </w:rPr>
-      </w:pPr>
-      <w:r>
-        <w:rPr>
-          <w:lang w:val="en-US"/>
-        </w:rPr>
-        <w:t xml:space="preserve">He volunteered in supporting Deutsche Bank's Graduate Recruitment for the 2023 batch. As a member of the Tech Panel, he </w:t>
+        <w:t>Mock Interviews for Youth</w:t>
+      </w:r>
+      <w:r>
+        <w:rPr>
+          <w:lang w:val="en-US"/>
+        </w:rPr>
+        <w:t xml:space="preserve"> program</w:t>
+      </w:r>
+      <w:r>
+        <w:rPr>
+          <w:rFonts w:hint="default"/>
+          <w:lang w:val="en-IN"/>
+        </w:rPr>
+        <w:t>.</w:t>
+      </w:r>
+    </w:p>
+    <w:p>
+      <w:pPr>
+        <w:pStyle w:val="4"/>
+        <w:numPr>
+          <w:ilvl w:val="0"/>
+          <w:numId w:val="8"/>
+        </w:numPr>
+        <w:rPr>
+          <w:lang w:val="en-US"/>
+        </w:rPr>
+      </w:pPr>
+      <w:r>
+        <w:rPr>
+          <w:lang w:val="en-US"/>
+        </w:rPr>
+        <w:t>In the "</w:t>
       </w:r>
       <w:r>
         <w:rPr>
           <w:b/>
           <w:lang w:val="en-US"/>
         </w:rPr>
-        <w:t>conducted in-person interviews of</w:t>
-      </w:r>
-      <w:r>
-        <w:rPr>
-          <w:lang w:val="en-US"/>
-        </w:rPr>
-        <w:t xml:space="preserve"> </w:t>
+        <w:t>Power of One</w:t>
+      </w:r>
+      <w:r>
+        <w:rPr>
+          <w:lang w:val="en-US"/>
+        </w:rPr>
+        <w:t xml:space="preserve">" initiative, he created sturdy bags from old newspapers, promoting sustainability and environmental conservation in an attempt to reduce waste generation. His cumulative contribution to CSR activities amounts to </w:t>
       </w:r>
       <w:r>
         <w:rPr>
           <w:b/>
           <w:lang w:val="en-US"/>
         </w:rPr>
-        <w:t>80+ candidates</w:t>
-      </w:r>
-      <w:r>
-        <w:rPr>
-          <w:lang w:val="en-US"/>
-        </w:rPr>
-        <w:t xml:space="preserve"> at prestigious institutions such as </w:t>
-      </w:r>
-      <w:r>
-        <w:rPr>
-          <w:rFonts w:hint="default"/>
-          <w:lang w:val="en-IN"/>
-        </w:rPr>
-        <w:t xml:space="preserve">IIT (BHU), </w:t>
-      </w:r>
-      <w:r>
-        <w:rPr>
-          <w:lang w:val="en-US"/>
-        </w:rPr>
-        <w:t>TSEC, Mumbai, and Cummins College, Pune.</w:t>
-      </w:r>
-    </w:p>
-    <w:p>
-      <w:pPr>
-        <w:pStyle w:val="4"/>
-        <w:numPr>
-          <w:ilvl w:val="0"/>
-          <w:numId w:val="7"/>
-        </w:numPr>
-        <w:rPr>
-          <w:lang w:val="en-US"/>
-        </w:rPr>
-      </w:pPr>
-      <w:r>
-        <w:rPr>
-          <w:rFonts w:hint="default"/>
-          <w:lang w:val="en-IN"/>
-        </w:rPr>
-        <w:t>Aditya</w:t>
-      </w:r>
-      <w:r>
-        <w:rPr>
-          <w:lang w:val="en-US"/>
-        </w:rPr>
-        <w:t xml:space="preserve"> has actively participated in CSR activities like the </w:t>
+        <w:t>53.25 hours</w:t>
+      </w:r>
+      <w:r>
+        <w:rPr>
+          <w:lang w:val="en-US"/>
+        </w:rPr>
+        <w:t>.</w:t>
+      </w:r>
+    </w:p>
+    <w:p>
+      <w:pPr>
+        <w:pStyle w:val="4"/>
+        <w:numPr>
+          <w:ilvl w:val="0"/>
+          <w:numId w:val="8"/>
+        </w:numPr>
+        <w:rPr>
+          <w:lang w:val="en-US"/>
+        </w:rPr>
+      </w:pPr>
+      <w:r>
+        <w:t>He collaborates with a diverse group of individuals from various domains, genders, and experience levels and conducts various informative sessions</w:t>
+      </w:r>
+      <w:r>
+        <w:rPr>
+          <w:rFonts w:hint="default"/>
+          <w:lang w:val="en-IN"/>
+        </w:rPr>
+        <w:t xml:space="preserve"> on AI/ML</w:t>
+      </w:r>
+      <w:r>
+        <w:t xml:space="preserve"> that witness a </w:t>
       </w:r>
       <w:r>
         <w:rPr>
           <w:b/>
-          <w:lang w:val="en-US"/>
-        </w:rPr>
-        <w:t>Blood Donation Drive</w:t>
+        </w:rPr>
+        <w:t xml:space="preserve">participation of </w:t>
       </w:r>
       <w:r>
         <w:rPr>
@@ -1400,32 +1621,15 @@
           <w:b/>
           <w:lang w:val="en-IN"/>
         </w:rPr>
-        <w:t xml:space="preserve">, </w:t>
-      </w:r>
-      <w:r>
-        <w:rPr>
-          <w:lang w:val="en-US"/>
-        </w:rPr>
-        <w:t xml:space="preserve"> </w:t>
+        <w:t>100</w:t>
       </w:r>
       <w:r>
         <w:rPr>
           <w:b/>
-          <w:lang w:val="en-US"/>
-        </w:rPr>
-        <w:t>Mock Interviews for Youth</w:t>
-      </w:r>
-      <w:r>
-        <w:rPr>
-          <w:lang w:val="en-US"/>
-        </w:rPr>
-        <w:t xml:space="preserve"> program</w:t>
-      </w:r>
-      <w:r>
-        <w:rPr>
-          <w:rFonts w:hint="default"/>
-          <w:lang w:val="en-IN"/>
-        </w:rPr>
+        </w:rPr>
+        <w:t>+ employees on an average</w:t>
+      </w:r>
+      <w:r>
         <w:t>.</w:t>
       </w:r>
     </w:p>
@@ -1434,99 +1638,7 @@
         <w:pStyle w:val="4"/>
         <w:numPr>
           <w:ilvl w:val="0"/>
-          <w:numId w:val="7"/>
-        </w:numPr>
-        <w:rPr>
-          <w:lang w:val="en-US"/>
-        </w:rPr>
-      </w:pPr>
-      <w:r>
-        <w:rPr>
-          <w:lang w:val="en-US"/>
-        </w:rPr>
-        <w:t>In the "</w:t>
-      </w:r>
-      <w:r>
-        <w:rPr>
-          <w:b/>
-          <w:lang w:val="en-US"/>
-        </w:rPr>
-        <w:t>Power of One</w:t>
-      </w:r>
-      <w:r>
-        <w:rPr>
-          <w:lang w:val="en-US"/>
-        </w:rPr>
-        <w:t xml:space="preserve">" initiative, he created sturdy bags from old newspapers, promoting sustainability and environmental conservation in an attempt to reduce waste generation. His cumulative contribution to CSR activities amounts to </w:t>
-      </w:r>
-      <w:r>
-        <w:rPr>
-          <w:b/>
-          <w:lang w:val="en-US"/>
-        </w:rPr>
-        <w:t>53.25 hours</w:t>
-      </w:r>
-      <w:r>
-        <w:rPr>
-          <w:lang w:val="en-US"/>
-        </w:rPr>
-        <w:t>.</w:t>
-      </w:r>
-    </w:p>
-    <w:p>
-      <w:pPr>
-        <w:pStyle w:val="4"/>
-        <w:numPr>
-          <w:ilvl w:val="0"/>
-          <w:numId w:val="7"/>
-        </w:numPr>
-        <w:rPr>
-          <w:lang w:val="en-US"/>
-        </w:rPr>
-      </w:pPr>
-      <w:r>
-        <w:t>He collaborates with a diverse group of individuals from various domains, genders, and experience levels and conducts various informative sessions</w:t>
-      </w:r>
-      <w:r>
-        <w:rPr>
-          <w:rFonts w:hint="default"/>
-          <w:lang w:val="en-IN"/>
-        </w:rPr>
-        <w:t xml:space="preserve"> on AI/ML</w:t>
-      </w:r>
-      <w:r>
-        <w:t xml:space="preserve"> that witness a </w:t>
-      </w:r>
-      <w:r>
-        <w:rPr>
-          <w:b/>
-        </w:rPr>
-        <w:t xml:space="preserve">participation of </w:t>
-      </w:r>
-      <w:r>
-        <w:rPr>
-          <w:rFonts w:hint="default"/>
-          <w:b/>
-          <w:lang w:val="en-IN"/>
-        </w:rPr>
-        <w:t>100</w:t>
-      </w:r>
-      <w:r>
-        <w:rPr>
-          <w:b/>
-        </w:rPr>
-        <w:t>+ employees on an average</w:t>
-      </w:r>
-      <w:r>
-        <w:t>.</w:t>
-      </w:r>
-    </w:p>
-    <w:p>
-      <w:pPr>
-        <w:pStyle w:val="4"/>
-        <w:numPr>
-          <w:ilvl w:val="0"/>
-          <w:numId w:val="7"/>
+          <w:numId w:val="8"/>
         </w:numPr>
         <w:rPr>
           <w:lang w:val="en-US"/>
@@ -1641,6 +1753,30 @@
 <file path=word/numbering.xml><?xml version="1.0" encoding="utf-8"?>
 <w:numbering xmlns:wpc="http://schemas.microsoft.com/office/word/2010/wordprocessingCanvas" xmlns:mc="http://schemas.openxmlformats.org/markup-compatibility/2006" xmlns:o="urn:schemas-microsoft-com:office:office" xmlns:r="http://schemas.openxmlformats.org/officeDocument/2006/relationships" xmlns:m="http://schemas.openxmlformats.org/officeDocument/2006/math" xmlns:v="urn:schemas-microsoft-com:vml" xmlns:wp14="http://schemas.microsoft.com/office/word/2010/wordprocessingDrawing" xmlns:wp="http://schemas.openxmlformats.org/drawingml/2006/wordprocessingDrawing" xmlns:w10="urn:schemas-microsoft-com:office:word" xmlns:w="http://schemas.openxmlformats.org/wordprocessingml/2006/main" xmlns:w14="http://schemas.microsoft.com/office/word/2010/wordml" xmlns:wpg="http://schemas.microsoft.com/office/word/2010/wordprocessingGroup" xmlns:wpi="http://schemas.microsoft.com/office/word/2010/wordprocessingInk" xmlns:wne="http://schemas.microsoft.com/office/word/2006/wordml" xmlns:wps="http://schemas.microsoft.com/office/word/2010/wordprocessingShape" xmlns:wpsCustomData="http://www.wps.cn/officeDocument/2013/wpsCustomData" mc:Ignorable="w14 wp14">
   <w:abstractNum w:abstractNumId="0">
+    <w:nsid w:val="AB1E06A7"/>
+    <w:multiLevelType w:val="singleLevel"/>
+    <w:tmpl w:val="AB1E06A7"/>
+    <w:lvl w:ilvl="0" w:tentative="0">
+      <w:start w:val="1"/>
+      <w:numFmt w:val="decimal"/>
+      <w:suff w:val="space"/>
+      <w:lvlText w:val="%1)"/>
+      <w:lvlJc w:val="left"/>
+    </w:lvl>
+  </w:abstractNum>
+  <w:abstractNum w:abstractNumId="1">
+    <w:nsid w:val="B3314358"/>
+    <w:multiLevelType w:val="singleLevel"/>
+    <w:tmpl w:val="B3314358"/>
+    <w:lvl w:ilvl="0" w:tentative="0">
+      <w:start w:val="1"/>
+      <w:numFmt w:val="lowerRoman"/>
+      <w:suff w:val="space"/>
+      <w:lvlText w:val="%1)"/>
+      <w:lvlJc w:val="left"/>
+    </w:lvl>
+  </w:abstractNum>
+  <w:abstractNum w:abstractNumId="2">
     <w:nsid w:val="032B344D"/>
     <w:multiLevelType w:val="multilevel"/>
     <w:tmpl w:val="032B344D"/>
@@ -1729,7 +1865,7 @@
       </w:pPr>
     </w:lvl>
   </w:abstractNum>
-  <w:abstractNum w:abstractNumId="1">
+  <w:abstractNum w:abstractNumId="3">
     <w:nsid w:val="0C960BE2"/>
     <w:multiLevelType w:val="multilevel"/>
     <w:tmpl w:val="0C960BE2"/>
@@ -1842,7 +1978,7 @@
       </w:rPr>
     </w:lvl>
   </w:abstractNum>
-  <w:abstractNum w:abstractNumId="2">
+  <w:abstractNum w:abstractNumId="4">
     <w:nsid w:val="16CF33CB"/>
     <w:multiLevelType w:val="multilevel"/>
     <w:tmpl w:val="16CF33CB"/>
@@ -1955,120 +2091,7 @@
       </w:rPr>
     </w:lvl>
   </w:abstractNum>
-  <w:abstractNum w:abstractNumId="3">
-    <w:nsid w:val="451E4A16"/>
-    <w:multiLevelType w:val="multilevel"/>
-    <w:tmpl w:val="451E4A16"/>
-    <w:lvl w:ilvl="0" w:tentative="0">
-      <w:start w:val="1"/>
-      <w:numFmt w:val="bullet"/>
-      <w:lvlText w:val=""/>
-      <w:lvlJc w:val="left"/>
-      <w:pPr>
-        <w:ind w:left="720" w:hanging="360"/>
-      </w:pPr>
-      <w:rPr>
-        <w:rFonts w:hint="default" w:ascii="Symbol" w:hAnsi="Symbol"/>
-      </w:rPr>
-    </w:lvl>
-    <w:lvl w:ilvl="1" w:tentative="0">
-      <w:start w:val="1"/>
-      <w:numFmt w:val="decimal"/>
-      <w:lvlText w:val="%2."/>
-      <w:lvlJc w:val="left"/>
-      <w:pPr>
-        <w:ind w:left="1440" w:hanging="360"/>
-      </w:pPr>
-      <w:rPr>
-        <w:rFonts w:hint="default"/>
-      </w:rPr>
-    </w:lvl>
-    <w:lvl w:ilvl="2" w:tentative="0">
-      <w:start w:val="1"/>
-      <w:numFmt w:val="bullet"/>
-      <w:lvlText w:val=""/>
-      <w:lvlJc w:val="left"/>
-      <w:pPr>
-        <w:ind w:left="2160" w:hanging="360"/>
-      </w:pPr>
-      <w:rPr>
-        <w:rFonts w:hint="default" w:ascii="Wingdings" w:hAnsi="Wingdings"/>
-      </w:rPr>
-    </w:lvl>
-    <w:lvl w:ilvl="3" w:tentative="0">
-      <w:start w:val="1"/>
-      <w:numFmt w:val="bullet"/>
-      <w:lvlText w:val=""/>
-      <w:lvlJc w:val="left"/>
-      <w:pPr>
-        <w:ind w:left="2880" w:hanging="360"/>
-      </w:pPr>
-      <w:rPr>
-        <w:rFonts w:hint="default" w:ascii="Symbol" w:hAnsi="Symbol"/>
-      </w:rPr>
-    </w:lvl>
-    <w:lvl w:ilvl="4" w:tentative="0">
-      <w:start w:val="1"/>
-      <w:numFmt w:val="bullet"/>
-      <w:lvlText w:val="o"/>
-      <w:lvlJc w:val="left"/>
-      <w:pPr>
-        <w:ind w:left="3600" w:hanging="360"/>
-      </w:pPr>
-      <w:rPr>
-        <w:rFonts w:hint="default" w:ascii="Courier New" w:hAnsi="Courier New" w:cs="Courier New"/>
-      </w:rPr>
-    </w:lvl>
-    <w:lvl w:ilvl="5" w:tentative="0">
-      <w:start w:val="1"/>
-      <w:numFmt w:val="bullet"/>
-      <w:lvlText w:val=""/>
-      <w:lvlJc w:val="left"/>
-      <w:pPr>
-        <w:ind w:left="4320" w:hanging="360"/>
-      </w:pPr>
-      <w:rPr>
-        <w:rFonts w:hint="default" w:ascii="Wingdings" w:hAnsi="Wingdings"/>
-      </w:rPr>
-    </w:lvl>
-    <w:lvl w:ilvl="6" w:tentative="0">
-      <w:start w:val="1"/>
-      <w:numFmt w:val="bullet"/>
-      <w:lvlText w:val=""/>
-      <w:lvlJc w:val="left"/>
-      <w:pPr>
-        <w:ind w:left="5040" w:hanging="360"/>
-      </w:pPr>
-      <w:rPr>
-        <w:rFonts w:hint="default" w:ascii="Symbol" w:hAnsi="Symbol"/>
-      </w:rPr>
-    </w:lvl>
-    <w:lvl w:ilvl="7" w:tentative="0">
-      <w:start w:val="1"/>
-      <w:numFmt w:val="bullet"/>
-      <w:lvlText w:val="o"/>
-      <w:lvlJc w:val="left"/>
-      <w:pPr>
-        <w:ind w:left="5760" w:hanging="360"/>
-      </w:pPr>
-      <w:rPr>
-        <w:rFonts w:hint="default" w:ascii="Courier New" w:hAnsi="Courier New" w:cs="Courier New"/>
-      </w:rPr>
-    </w:lvl>
-    <w:lvl w:ilvl="8" w:tentative="0">
-      <w:start w:val="1"/>
-      <w:numFmt w:val="bullet"/>
-      <w:lvlText w:val=""/>
-      <w:lvlJc w:val="left"/>
-      <w:pPr>
-        <w:ind w:left="6480" w:hanging="360"/>
-      </w:pPr>
-      <w:rPr>
-        <w:rFonts w:hint="default" w:ascii="Wingdings" w:hAnsi="Wingdings"/>
-      </w:rPr>
-    </w:lvl>
-  </w:abstractNum>
-  <w:abstractNum w:abstractNumId="4">
+  <w:abstractNum w:abstractNumId="5">
     <w:nsid w:val="5BF2168C"/>
     <w:multiLevelType w:val="multilevel"/>
     <w:tmpl w:val="5BF2168C"/>
@@ -2157,7 +2180,7 @@
       </w:pPr>
     </w:lvl>
   </w:abstractNum>
-  <w:abstractNum w:abstractNumId="5">
+  <w:abstractNum w:abstractNumId="6">
     <w:nsid w:val="70D0336A"/>
     <w:multiLevelType w:val="multilevel"/>
     <w:tmpl w:val="70D0336A"/>
@@ -2270,7 +2293,7 @@
       </w:rPr>
     </w:lvl>
   </w:abstractNum>
-  <w:abstractNum w:abstractNumId="6">
+  <w:abstractNum w:abstractNumId="7">
     <w:nsid w:val="7CE113C2"/>
     <w:multiLevelType w:val="multilevel"/>
     <w:tmpl w:val="7CE113C2"/>
@@ -2360,25 +2383,28 @@
     </w:lvl>
   </w:abstractNum>
   <w:num w:numId="1">
-    <w:abstractNumId w:val="6"/>
+    <w:abstractNumId w:val="7"/>
   </w:num>
   <w:num w:numId="2">
-    <w:abstractNumId w:val="3"/>
+    <w:abstractNumId w:val="4"/>
   </w:num>
   <w:num w:numId="3">
     <w:abstractNumId w:val="2"/>
   </w:num>
   <w:num w:numId="4">
+    <w:abstractNumId w:val="5"/>
+  </w:num>
+  <w:num w:numId="5">
+    <w:abstractNumId w:val="1"/>
+  </w:num>
+  <w:num w:numId="6">
     <w:abstractNumId w:val="0"/>
   </w:num>
-  <w:num w:numId="5">
-    <w:abstractNumId w:val="4"/>
+  <w:num w:numId="7">
+    <w:abstractNumId w:val="3"/>
   </w:num>
-  <w:num w:numId="6">
-    <w:abstractNumId w:val="1"/>
-  </w:num>
-  <w:num w:numId="7">
-    <w:abstractNumId w:val="5"/>
+  <w:num w:numId="8">
+    <w:abstractNumId w:val="6"/>
   </w:num>
 </w:numbering>
 </file>
